--- a/Inventory Keywords Definition.docx
+++ b/Inventory Keywords Definition.docx
@@ -6,492 +6,147 @@
       <w:pPr>
         <w:pStyle w:val="Titel"/>
         <w:rPr>
-          <w:lang w:val="fr-CH"/>
-        </w:rPr>
-      </w:pPr>
-      <w:r>
-        <w:rPr>
-          <w:lang w:val="fr-CH"/>
+          <w:lang w:val="en-US"/>
+        </w:rPr>
+      </w:pPr>
+      <w:r>
+        <w:rPr>
+          <w:lang w:val="en-US"/>
         </w:rPr>
         <w:t>Inventory Keywords</w:t>
       </w:r>
       <w:r>
         <w:rPr>
-          <w:lang w:val="fr-CH"/>
-        </w:rPr>
-        <w:t xml:space="preserve"> </w:t>
-      </w:r>
-      <w:proofErr w:type="spellStart"/>
-      <w:r>
-        <w:rPr>
-          <w:lang w:val="fr-CH"/>
-        </w:rPr>
-        <w:t>Definition</w:t>
-      </w:r>
-      <w:proofErr w:type="spellEnd"/>
-    </w:p>
-    <w:p>
-      <w:r>
-        <w:t xml:space="preserve">This </w:t>
-      </w:r>
-      <w:proofErr w:type="spellStart"/>
-      <w:r>
-        <w:t>Defines</w:t>
-      </w:r>
-      <w:proofErr w:type="spellEnd"/>
-      <w:r>
-        <w:t xml:space="preserve"> Basic </w:t>
-      </w:r>
-      <w:proofErr w:type="spellStart"/>
-      <w:r>
-        <w:t>unclear</w:t>
-      </w:r>
-      <w:proofErr w:type="spellEnd"/>
-      <w:r>
-        <w:t xml:space="preserve"> K</w:t>
-      </w:r>
-      <w:r>
-        <w:t xml:space="preserve">eywords </w:t>
-      </w:r>
-      <w:proofErr w:type="spellStart"/>
-      <w:r>
-        <w:t>used</w:t>
-      </w:r>
-      <w:proofErr w:type="spellEnd"/>
-      <w:r>
-        <w:t xml:space="preserve"> in </w:t>
-      </w:r>
-      <w:proofErr w:type="spellStart"/>
-      <w:r>
-        <w:t>Alteration</w:t>
-      </w:r>
-      <w:r>
+          <w:lang w:val="en-US"/>
+        </w:rPr>
+        <w:t xml:space="preserve"> Definition</w:t>
+      </w:r>
+    </w:p>
+    <w:p>
+      <w:pPr>
+        <w:rPr>
+          <w:lang w:val="en-US"/>
+        </w:rPr>
+      </w:pPr>
+      <w:r>
+        <w:rPr>
+          <w:lang w:val="en-US"/>
+        </w:rPr>
+        <w:t>This Defines Basic unclear Keywords used in Alteration</w:t>
+      </w:r>
+      <w:r>
+        <w:rPr>
+          <w:lang w:val="en-US"/>
+        </w:rPr>
         <w:t>.</w:t>
       </w:r>
       <w:r>
+        <w:rPr>
+          <w:lang w:val="en-US"/>
+        </w:rPr>
         <w:t>Inventory</w:t>
       </w:r>
-      <w:proofErr w:type="spellEnd"/>
-    </w:p>
-    <w:p>
-      <w:r>
-        <w:t xml:space="preserve">Ist </w:t>
-      </w:r>
-      <w:proofErr w:type="spellStart"/>
-      <w:r>
-        <w:t>generated</w:t>
-      </w:r>
-      <w:proofErr w:type="spellEnd"/>
-      <w:r>
-        <w:t xml:space="preserve"> </w:t>
-      </w:r>
-      <w:proofErr w:type="spellStart"/>
-      <w:r>
-        <w:t>from</w:t>
-      </w:r>
-      <w:proofErr w:type="spellEnd"/>
-      <w:r>
-        <w:t xml:space="preserve"> </w:t>
-      </w:r>
-      <w:proofErr w:type="spellStart"/>
-      <w:r>
-        <w:t>Vanilla</w:t>
-      </w:r>
-      <w:proofErr w:type="spellEnd"/>
-      <w:r>
-        <w:t xml:space="preserve"> </w:t>
-      </w:r>
-      <w:proofErr w:type="spellStart"/>
-      <w:r>
-        <w:t>Names</w:t>
-      </w:r>
-      <w:proofErr w:type="spellEnd"/>
-      <w:r>
-        <w:t xml:space="preserve">, but </w:t>
-      </w:r>
-      <w:proofErr w:type="spellStart"/>
-      <w:r>
-        <w:t>some</w:t>
-      </w:r>
-      <w:proofErr w:type="spellEnd"/>
-      <w:r>
-        <w:t xml:space="preserve"> Keywords </w:t>
-      </w:r>
-      <w:proofErr w:type="spellStart"/>
-      <w:r>
-        <w:t>things</w:t>
-      </w:r>
-      <w:proofErr w:type="spellEnd"/>
-      <w:r>
-        <w:t xml:space="preserve"> </w:t>
-      </w:r>
-      <w:proofErr w:type="spellStart"/>
-      <w:r>
-        <w:t>are</w:t>
-      </w:r>
-      <w:proofErr w:type="spellEnd"/>
-      <w:r>
-        <w:t xml:space="preserve"> </w:t>
-      </w:r>
-      <w:proofErr w:type="spellStart"/>
-      <w:r>
-        <w:t>adjusted</w:t>
-      </w:r>
-      <w:proofErr w:type="spellEnd"/>
-      <w:r>
-        <w:t xml:space="preserve"> </w:t>
-      </w:r>
-      <w:proofErr w:type="spellStart"/>
-      <w:r>
-        <w:t>to</w:t>
-      </w:r>
-      <w:proofErr w:type="spellEnd"/>
-      <w:r>
-        <w:t xml:space="preserve"> </w:t>
-      </w:r>
-      <w:proofErr w:type="spellStart"/>
-      <w:r>
-        <w:t>insure</w:t>
-      </w:r>
-      <w:proofErr w:type="spellEnd"/>
-      <w:r>
-        <w:t xml:space="preserve"> </w:t>
-      </w:r>
-      <w:proofErr w:type="spellStart"/>
-      <w:r>
-        <w:t>that</w:t>
-      </w:r>
-      <w:proofErr w:type="spellEnd"/>
-      <w:r>
-        <w:t xml:space="preserve"> ist </w:t>
-      </w:r>
-      <w:proofErr w:type="spellStart"/>
-      <w:r>
-        <w:t>following</w:t>
-      </w:r>
-      <w:proofErr w:type="spellEnd"/>
-      <w:r>
-        <w:t xml:space="preserve"> </w:t>
-      </w:r>
-      <w:proofErr w:type="spellStart"/>
-      <w:r>
-        <w:t>the</w:t>
-      </w:r>
-      <w:proofErr w:type="spellEnd"/>
-      <w:r>
-        <w:t xml:space="preserve"> </w:t>
-      </w:r>
-      <w:proofErr w:type="spellStart"/>
-      <w:r>
-        <w:t>Definitions</w:t>
-      </w:r>
-      <w:proofErr w:type="spellEnd"/>
-      <w:r>
-        <w:t xml:space="preserve"> in </w:t>
-      </w:r>
-      <w:proofErr w:type="spellStart"/>
-      <w:r>
-        <w:t>this</w:t>
-      </w:r>
-      <w:proofErr w:type="spellEnd"/>
-      <w:r>
-        <w:t xml:space="preserve"> </w:t>
-      </w:r>
-      <w:proofErr w:type="spellStart"/>
-      <w:r>
-        <w:t>Document</w:t>
-      </w:r>
-      <w:proofErr w:type="spellEnd"/>
-    </w:p>
-    <w:p>
-      <w:pPr>
-        <w:rPr>
-          <w:b/>
-          <w:lang w:val="fr-CH"/>
-        </w:rPr>
-      </w:pPr>
-    </w:p>
-    <w:p>
-      <w:pPr>
-        <w:rPr>
-          <w:lang w:val="fr-CH"/>
-        </w:rPr>
-      </w:pPr>
-      <w:r>
-        <w:rPr>
-          <w:b/>
-          <w:lang w:val="fr-CH"/>
+    </w:p>
+    <w:p>
+      <w:pPr>
+        <w:rPr>
+          <w:lang w:val="en-US"/>
+        </w:rPr>
+      </w:pPr>
+      <w:r>
+        <w:rPr>
+          <w:lang w:val="en-US"/>
+        </w:rPr>
+        <w:t xml:space="preserve">Ist generated from Vanilla Names, but some Keywords things are adjusted to insure that </w:t>
+      </w:r>
+      <w:r>
+        <w:rPr>
+          <w:lang w:val="en-US"/>
+        </w:rPr>
+        <w:t>its</w:t>
+      </w:r>
+      <w:r>
+        <w:rPr>
+          <w:lang w:val="en-US"/>
+        </w:rPr>
+        <w:t xml:space="preserve"> following the Definitions in this Document</w:t>
+      </w:r>
+    </w:p>
+    <w:p>
+      <w:pPr>
+        <w:rPr>
+          <w:b/>
+          <w:lang w:val="en-US"/>
+        </w:rPr>
+      </w:pPr>
+      <w:r>
+        <w:rPr>
+          <w:b/>
+          <w:lang w:val="en-US"/>
+        </w:rPr>
+        <w:t>Every Keyword defines one Property</w:t>
+      </w:r>
+    </w:p>
+    <w:p>
+      <w:pPr>
+        <w:rPr>
+          <w:lang w:val="en-US"/>
+        </w:rPr>
+      </w:pPr>
+      <w:r>
+        <w:rPr>
+          <w:b/>
+          <w:lang w:val="en-US"/>
         </w:rPr>
         <w:t xml:space="preserve">Additive Concept : </w:t>
       </w:r>
       <w:r>
         <w:rPr>
-          <w:lang w:val="fr-CH"/>
-        </w:rPr>
-        <w:t>The</w:t>
-      </w:r>
-      <w:r>
-        <w:rPr>
-          <w:lang w:val="fr-CH"/>
-        </w:rPr>
-        <w:t xml:space="preserve"> </w:t>
-      </w:r>
-      <w:proofErr w:type="spellStart"/>
-      <w:r>
-        <w:rPr>
-          <w:lang w:val="fr-CH"/>
-        </w:rPr>
-        <w:t>most</w:t>
-      </w:r>
-      <w:proofErr w:type="spellEnd"/>
-      <w:r>
-        <w:rPr>
-          <w:lang w:val="fr-CH"/>
-        </w:rPr>
-        <w:t xml:space="preserve"> normal Block of a </w:t>
-      </w:r>
-      <w:proofErr w:type="spellStart"/>
-      <w:r>
-        <w:rPr>
-          <w:lang w:val="fr-CH"/>
-        </w:rPr>
-        <w:t>category</w:t>
-      </w:r>
-      <w:proofErr w:type="spellEnd"/>
-      <w:r>
-        <w:rPr>
-          <w:lang w:val="fr-CH"/>
-        </w:rPr>
-        <w:t xml:space="preserve"> has no Keyword to </w:t>
-      </w:r>
-      <w:proofErr w:type="spellStart"/>
-      <w:r>
-        <w:rPr>
-          <w:lang w:val="fr-CH"/>
-        </w:rPr>
-        <w:t>define</w:t>
-      </w:r>
-      <w:proofErr w:type="spellEnd"/>
-      <w:r>
-        <w:rPr>
-          <w:lang w:val="fr-CH"/>
-        </w:rPr>
-        <w:t xml:space="preserve"> </w:t>
-      </w:r>
-      <w:proofErr w:type="spellStart"/>
-      <w:r>
-        <w:rPr>
-          <w:lang w:val="fr-CH"/>
-        </w:rPr>
-        <w:t>that</w:t>
-      </w:r>
-      <w:proofErr w:type="spellEnd"/>
-      <w:r>
-        <w:rPr>
-          <w:lang w:val="fr-CH"/>
-        </w:rPr>
-        <w:t xml:space="preserve">, </w:t>
-      </w:r>
-      <w:proofErr w:type="spellStart"/>
-      <w:r>
-        <w:rPr>
-          <w:lang w:val="fr-CH"/>
-        </w:rPr>
-        <w:t>difrences</w:t>
-      </w:r>
-      <w:proofErr w:type="spellEnd"/>
-      <w:r>
-        <w:rPr>
-          <w:lang w:val="fr-CH"/>
-        </w:rPr>
-        <w:t xml:space="preserve"> </w:t>
-      </w:r>
-      <w:proofErr w:type="spellStart"/>
-      <w:r>
-        <w:rPr>
-          <w:lang w:val="fr-CH"/>
-        </w:rPr>
-        <w:t>from</w:t>
-      </w:r>
-      <w:proofErr w:type="spellEnd"/>
-      <w:r>
-        <w:rPr>
-          <w:lang w:val="fr-CH"/>
-        </w:rPr>
-        <w:t xml:space="preserve"> </w:t>
-      </w:r>
-      <w:proofErr w:type="spellStart"/>
-      <w:r>
-        <w:rPr>
-          <w:lang w:val="fr-CH"/>
-        </w:rPr>
-        <w:t>that</w:t>
-      </w:r>
-      <w:proofErr w:type="spellEnd"/>
-      <w:r>
-        <w:rPr>
-          <w:lang w:val="fr-CH"/>
-        </w:rPr>
-        <w:t xml:space="preserve"> have Keywords</w:t>
-      </w:r>
-    </w:p>
-    <w:p>
-      <w:pPr>
-        <w:rPr>
-          <w:b/>
-          <w:lang w:val="fr-CH"/>
-        </w:rPr>
-      </w:pPr>
-      <w:proofErr w:type="spellStart"/>
-      <w:r>
-        <w:rPr>
-          <w:b/>
-          <w:lang w:val="fr-CH"/>
-        </w:rPr>
-        <w:t>Special</w:t>
-      </w:r>
-      <w:proofErr w:type="spellEnd"/>
-      <w:r>
-        <w:rPr>
-          <w:b/>
-          <w:lang w:val="fr-CH"/>
-        </w:rPr>
-        <w:t>, Base, Straight</w:t>
-      </w:r>
-      <w:r>
-        <w:rPr>
-          <w:b/>
-          <w:lang w:val="fr-CH"/>
-        </w:rPr>
-        <w:t xml:space="preserve"> </w:t>
-      </w:r>
-      <w:r>
-        <w:rPr>
-          <w:lang w:val="fr-CH"/>
-        </w:rPr>
-        <w:t xml:space="preserve">-&gt; </w:t>
-      </w:r>
-      <w:proofErr w:type="spellStart"/>
-      <w:r>
-        <w:rPr>
-          <w:lang w:val="fr-CH"/>
-        </w:rPr>
-        <w:t>removed</w:t>
-      </w:r>
-      <w:proofErr w:type="spellEnd"/>
-    </w:p>
-    <w:p>
-      <w:pPr>
-        <w:rPr>
-          <w:lang w:val="fr-CH"/>
-        </w:rPr>
-      </w:pPr>
-      <w:r>
-        <w:rPr>
-          <w:b/>
-          <w:lang w:val="fr-CH"/>
-        </w:rPr>
-        <w:t xml:space="preserve">CP, </w:t>
-      </w:r>
-      <w:proofErr w:type="spellStart"/>
-      <w:r>
-        <w:rPr>
-          <w:b/>
-          <w:lang w:val="fr-CH"/>
-        </w:rPr>
-        <w:t>Multilap</w:t>
-      </w:r>
-      <w:proofErr w:type="spellEnd"/>
-      <w:r>
-        <w:rPr>
-          <w:b/>
-          <w:lang w:val="fr-CH"/>
-        </w:rPr>
-        <w:t xml:space="preserve">, </w:t>
-      </w:r>
-      <w:proofErr w:type="spellStart"/>
-      <w:r>
-        <w:rPr>
-          <w:b/>
-          <w:lang w:val="fr-CH"/>
-        </w:rPr>
-        <w:t>Holes</w:t>
-      </w:r>
-      <w:proofErr w:type="spellEnd"/>
-      <w:r>
-        <w:rPr>
-          <w:b/>
-          <w:lang w:val="fr-CH"/>
-        </w:rPr>
-        <w:t>, Road-Obstacles</w:t>
-      </w:r>
-      <w:r>
-        <w:rPr>
-          <w:b/>
-          <w:lang w:val="fr-CH"/>
-        </w:rPr>
-        <w:t xml:space="preserve"> -&gt; </w:t>
-      </w:r>
-      <w:r>
-        <w:rPr>
-          <w:lang w:val="fr-CH"/>
-        </w:rPr>
-        <w:t xml:space="preserve">Keywords of Block </w:t>
-      </w:r>
-      <w:proofErr w:type="spellStart"/>
-      <w:r>
-        <w:rPr>
-          <w:lang w:val="fr-CH"/>
-        </w:rPr>
-        <w:t>without</w:t>
-      </w:r>
-      <w:proofErr w:type="spellEnd"/>
-      <w:r>
-        <w:rPr>
-          <w:lang w:val="fr-CH"/>
-        </w:rPr>
-        <w:t xml:space="preserve"> </w:t>
-      </w:r>
-      <w:proofErr w:type="spellStart"/>
-      <w:r>
-        <w:rPr>
-          <w:lang w:val="fr-CH"/>
-        </w:rPr>
-        <w:t>it</w:t>
-      </w:r>
-      <w:proofErr w:type="spellEnd"/>
-      <w:r>
-        <w:rPr>
-          <w:lang w:val="fr-CH"/>
-        </w:rPr>
-        <w:t xml:space="preserve"> + C</w:t>
-      </w:r>
-      <w:r>
-        <w:rPr>
-          <w:lang w:val="fr-CH"/>
-        </w:rPr>
-        <w:t>heckpoint</w:t>
-      </w:r>
-      <w:r>
-        <w:rPr>
-          <w:lang w:val="fr-CH"/>
-        </w:rPr>
-        <w:t>/</w:t>
-      </w:r>
-      <w:proofErr w:type="spellStart"/>
-      <w:r>
-        <w:rPr>
-          <w:lang w:val="fr-CH"/>
-        </w:rPr>
-        <w:t>Mul</w:t>
-      </w:r>
-      <w:r>
-        <w:rPr>
-          <w:lang w:val="fr-CH"/>
-        </w:rPr>
-        <w:t>tilap</w:t>
-      </w:r>
-      <w:proofErr w:type="spellEnd"/>
+          <w:lang w:val="en-US"/>
+        </w:rPr>
+        <w:t>The most normal Block of a category has no Keyword to define that, difrences from that have Keywords</w:t>
+      </w:r>
+    </w:p>
+    <w:p>
+      <w:pPr>
+        <w:rPr>
+          <w:b/>
+          <w:lang w:val="en-US"/>
+        </w:rPr>
+      </w:pPr>
+      <w:r>
+        <w:rPr>
+          <w:b/>
+          <w:lang w:val="en-US"/>
+        </w:rPr>
+        <w:t xml:space="preserve">Special, Base, Straight </w:t>
+      </w:r>
+      <w:r>
+        <w:rPr>
+          <w:lang w:val="en-US"/>
+        </w:rPr>
+        <w:t>-&gt; removed</w:t>
+      </w:r>
+    </w:p>
+    <w:p>
+      <w:pPr>
+        <w:rPr>
+          <w:lang w:val="en-US"/>
+        </w:rPr>
+      </w:pPr>
+      <w:r>
+        <w:rPr>
+          <w:b/>
+          <w:lang w:val="en-US"/>
+        </w:rPr>
+        <w:t xml:space="preserve">CP, Multilap, Holes, Road-Obstacles -&gt; </w:t>
+      </w:r>
+      <w:r>
+        <w:rPr>
+          <w:lang w:val="en-US"/>
+        </w:rPr>
+        <w:t>Keywords of Block without it + Checkpoint/Multilap</w:t>
+      </w:r>
     </w:p>
     <w:p>
       <w:pPr>
@@ -501,21 +156,12 @@
           <w:lang w:val="fr-CH"/>
         </w:rPr>
       </w:pPr>
-      <w:proofErr w:type="gramStart"/>
-      <w:r>
-        <w:rPr>
-          <w:b/>
-          <w:lang w:val="fr-CH"/>
-        </w:rPr>
-        <w:t>Road:</w:t>
-      </w:r>
-      <w:proofErr w:type="gramEnd"/>
-      <w:r>
-        <w:rPr>
-          <w:b/>
-          <w:lang w:val="fr-CH"/>
-        </w:rPr>
-        <w:t xml:space="preserve"> </w:t>
+      <w:r>
+        <w:rPr>
+          <w:b/>
+          <w:lang w:val="fr-CH"/>
+        </w:rPr>
+        <w:t xml:space="preserve">Road: </w:t>
       </w:r>
     </w:p>
     <w:p>
@@ -526,6 +172,7 @@
       </w:pPr>
       <w:r>
         <w:rPr>
+          <w:noProof/>
           <w:lang w:val="de-DE"/>
         </w:rPr>
         <w:drawing>
@@ -586,6 +233,7 @@
       </w:pPr>
       <w:r>
         <w:rPr>
+          <w:noProof/>
           <w:lang w:val="de-DE"/>
         </w:rPr>
         <w:drawing>
@@ -639,31 +287,23 @@
           <w:lang w:val="de-DE"/>
         </w:rPr>
       </w:pPr>
-      <w:proofErr w:type="spellStart"/>
       <w:r>
         <w:rPr>
           <w:b/>
           <w:lang w:val="de-DE"/>
         </w:rPr>
-        <w:t>Platform</w:t>
-      </w:r>
-      <w:proofErr w:type="spellEnd"/>
-      <w:r>
-        <w:rPr>
-          <w:b/>
+        <w:t>Platform:</w:t>
+      </w:r>
+    </w:p>
+    <w:p>
+      <w:pPr>
+        <w:rPr>
           <w:lang w:val="de-DE"/>
         </w:rPr>
-        <w:t>:</w:t>
-      </w:r>
-    </w:p>
-    <w:p>
-      <w:pPr>
-        <w:rPr>
-          <w:lang w:val="de-DE"/>
-        </w:rPr>
-      </w:pPr>
-      <w:r>
-        <w:rPr>
+      </w:pPr>
+      <w:r>
+        <w:rPr>
+          <w:noProof/>
           <w:lang w:val="de-DE"/>
         </w:rPr>
         <w:drawing>
@@ -706,53 +346,32 @@
     <w:p>
       <w:pPr>
         <w:rPr>
-          <w:lang w:val="fr-CH"/>
-        </w:rPr>
-      </w:pPr>
-      <w:proofErr w:type="gramStart"/>
-      <w:r>
-        <w:rPr>
-          <w:b/>
-          <w:lang w:val="fr-CH"/>
+          <w:lang w:val="en-US"/>
+        </w:rPr>
+      </w:pPr>
+      <w:r>
+        <w:rPr>
+          <w:b/>
+          <w:lang w:val="en-US"/>
         </w:rPr>
         <w:lastRenderedPageBreak/>
         <w:t>Open:</w:t>
       </w:r>
-      <w:proofErr w:type="gramEnd"/>
-      <w:r>
-        <w:rPr>
-          <w:lang w:val="fr-CH"/>
-        </w:rPr>
-        <w:t xml:space="preserve"> (Penalty and </w:t>
-      </w:r>
-      <w:proofErr w:type="spellStart"/>
-      <w:r>
-        <w:rPr>
-          <w:lang w:val="fr-CH"/>
-        </w:rPr>
-        <w:t>Drivable</w:t>
-      </w:r>
-      <w:proofErr w:type="spellEnd"/>
-      <w:r>
-        <w:rPr>
-          <w:lang w:val="fr-CH"/>
-        </w:rPr>
-        <w:t xml:space="preserve"> Surfaces</w:t>
-      </w:r>
-      <w:r>
-        <w:rPr>
-          <w:lang w:val="fr-CH"/>
-        </w:rPr>
-        <w:t>)</w:t>
-      </w:r>
-      <w:r>
-        <w:rPr>
-          <w:lang w:val="fr-CH"/>
+      <w:r>
+        <w:rPr>
+          <w:lang w:val="en-US"/>
+        </w:rPr>
+        <w:t xml:space="preserve"> (Penalty and Drivable Surfaces)</w:t>
+      </w:r>
+      <w:r>
+        <w:rPr>
+          <w:lang w:val="en-US"/>
         </w:rPr>
         <w:br/>
       </w:r>
       <w:r>
         <w:rPr>
+          <w:noProof/>
           <w:lang w:val="de-DE"/>
         </w:rPr>
         <w:drawing>
@@ -795,83 +414,31 @@
     <w:p>
       <w:pPr>
         <w:rPr>
-          <w:lang w:val="fr-CH"/>
-        </w:rPr>
-      </w:pPr>
-      <w:proofErr w:type="gramStart"/>
-      <w:r>
-        <w:rPr>
-          <w:b/>
-          <w:lang w:val="fr-CH"/>
-        </w:rPr>
-        <w:t>Terrain:</w:t>
-      </w:r>
-      <w:proofErr w:type="gramEnd"/>
-      <w:r>
-        <w:rPr>
-          <w:b/>
-          <w:lang w:val="fr-CH"/>
-        </w:rPr>
-        <w:t xml:space="preserve"> </w:t>
-      </w:r>
-      <w:r>
-        <w:rPr>
-          <w:lang w:val="fr-CH"/>
-        </w:rPr>
-        <w:t xml:space="preserve">(Penalty </w:t>
-      </w:r>
-      <w:r>
-        <w:rPr>
-          <w:lang w:val="fr-CH"/>
-        </w:rPr>
-        <w:t xml:space="preserve">and </w:t>
-      </w:r>
-      <w:r>
-        <w:rPr>
-          <w:lang w:val="fr-CH"/>
-        </w:rPr>
-        <w:t xml:space="preserve">no </w:t>
-      </w:r>
-      <w:proofErr w:type="spellStart"/>
-      <w:r>
-        <w:rPr>
-          <w:lang w:val="fr-CH"/>
-        </w:rPr>
-        <w:t>Driv</w:t>
-      </w:r>
-      <w:r>
-        <w:rPr>
-          <w:lang w:val="fr-CH"/>
-        </w:rPr>
-        <w:t>e</w:t>
-      </w:r>
-      <w:r>
-        <w:rPr>
-          <w:lang w:val="fr-CH"/>
-        </w:rPr>
-        <w:t>able</w:t>
-      </w:r>
-      <w:proofErr w:type="spellEnd"/>
-      <w:r>
-        <w:rPr>
-          <w:lang w:val="fr-CH"/>
-        </w:rPr>
-        <w:t xml:space="preserve"> Su</w:t>
-      </w:r>
-      <w:r>
-        <w:rPr>
-          <w:lang w:val="fr-CH"/>
-        </w:rPr>
-        <w:t>rfaces)</w:t>
-      </w:r>
-      <w:r>
-        <w:rPr>
-          <w:lang w:val="fr-CH"/>
+          <w:lang w:val="en-US"/>
+        </w:rPr>
+      </w:pPr>
+      <w:r>
+        <w:rPr>
+          <w:b/>
+          <w:lang w:val="en-US"/>
+        </w:rPr>
+        <w:t xml:space="preserve">Terrain: </w:t>
+      </w:r>
+      <w:r>
+        <w:rPr>
+          <w:lang w:val="en-US"/>
+        </w:rPr>
+        <w:t>(Penalty and no Driveable Surfaces)</w:t>
+      </w:r>
+      <w:r>
+        <w:rPr>
+          <w:lang w:val="en-US"/>
         </w:rPr>
         <w:br/>
       </w:r>
       <w:r>
         <w:rPr>
+          <w:noProof/>
           <w:lang w:val="de-DE"/>
         </w:rPr>
         <w:drawing>
@@ -918,55 +485,18 @@
           <w:lang w:val="fr-CH"/>
         </w:rPr>
       </w:pPr>
-      <w:proofErr w:type="gramStart"/>
-      <w:r>
-        <w:rPr>
-          <w:b/>
-          <w:lang w:val="fr-CH"/>
-        </w:rPr>
-        <w:t>Ring:</w:t>
-      </w:r>
-      <w:proofErr w:type="gramEnd"/>
-      <w:r>
-        <w:rPr>
-          <w:b/>
-          <w:lang w:val="fr-CH"/>
-        </w:rPr>
-        <w:t xml:space="preserve"> </w:t>
-      </w:r>
-      <w:r>
-        <w:rPr>
-          <w:lang w:val="fr-CH"/>
-        </w:rPr>
-        <w:t>(</w:t>
-      </w:r>
-      <w:proofErr w:type="spellStart"/>
-      <w:r>
-        <w:rPr>
-          <w:lang w:val="fr-CH"/>
-        </w:rPr>
-        <w:t>Nando</w:t>
-      </w:r>
-      <w:proofErr w:type="spellEnd"/>
-      <w:r>
-        <w:rPr>
-          <w:lang w:val="fr-CH"/>
-        </w:rPr>
-        <w:t xml:space="preserve"> : </w:t>
-      </w:r>
-      <w:proofErr w:type="spellStart"/>
-      <w:r>
-        <w:rPr>
-          <w:lang w:val="fr-CH"/>
-        </w:rPr>
-        <w:t>Gate</w:t>
-      </w:r>
-      <w:proofErr w:type="spellEnd"/>
-      <w:r>
-        <w:rPr>
-          <w:lang w:val="fr-CH"/>
-        </w:rPr>
-        <w:t>)</w:t>
+      <w:r>
+        <w:rPr>
+          <w:b/>
+          <w:lang w:val="fr-CH"/>
+        </w:rPr>
+        <w:t xml:space="preserve">Ring: </w:t>
+      </w:r>
+      <w:r>
+        <w:rPr>
+          <w:lang w:val="fr-CH"/>
+        </w:rPr>
+        <w:t>(Nando : Gate)</w:t>
       </w:r>
       <w:r>
         <w:rPr>
@@ -978,6 +508,7 @@
       <w:r>
         <w:rPr>
           <w:b/>
+          <w:noProof/>
           <w:lang w:val="fr-CH"/>
         </w:rPr>
         <w:drawing>
@@ -1022,34 +553,20 @@
           <w:lang w:val="fr-CH"/>
         </w:rPr>
         <w:br/>
-      </w:r>
-      <w:proofErr w:type="spellStart"/>
-      <w:r>
-        <w:rPr>
-          <w:b/>
-          <w:lang w:val="fr-CH"/>
-        </w:rPr>
-        <w:t>GateExpandable</w:t>
-      </w:r>
-      <w:proofErr w:type="spellEnd"/>
-      <w:r>
-        <w:rPr>
-          <w:b/>
-          <w:lang w:val="fr-CH"/>
-        </w:rPr>
-        <w:t> :</w:t>
-      </w:r>
-    </w:p>
-    <w:p>
-      <w:pPr>
-        <w:rPr>
-          <w:b/>
-          <w:lang w:val="fr-CH"/>
-        </w:rPr>
-      </w:pPr>
-      <w:r>
-        <w:rPr>
-          <w:b/>
+        <w:t>GateExpandable :</w:t>
+      </w:r>
+    </w:p>
+    <w:p>
+      <w:pPr>
+        <w:rPr>
+          <w:b/>
+          <w:lang w:val="fr-CH"/>
+        </w:rPr>
+      </w:pPr>
+      <w:r>
+        <w:rPr>
+          <w:b/>
+          <w:noProof/>
           <w:lang w:val="fr-CH"/>
         </w:rPr>
         <w:drawing>
@@ -1096,33 +613,25 @@
           <w:lang w:val="fr-CH"/>
         </w:rPr>
       </w:pPr>
-      <w:proofErr w:type="spellStart"/>
-      <w:r>
-        <w:rPr>
-          <w:b/>
-          <w:lang w:val="fr-CH"/>
-        </w:rPr>
-        <w:t>TrackWall</w:t>
-      </w:r>
-      <w:proofErr w:type="spellEnd"/>
-      <w:r>
-        <w:rPr>
-          <w:b/>
-          <w:lang w:val="fr-CH"/>
-        </w:rPr>
-        <w:t> :</w:t>
-      </w:r>
-    </w:p>
-    <w:p>
-      <w:pPr>
-        <w:rPr>
-          <w:b/>
-          <w:lang w:val="fr-CH"/>
-        </w:rPr>
-      </w:pPr>
-      <w:r>
-        <w:rPr>
-          <w:b/>
+      <w:r>
+        <w:rPr>
+          <w:b/>
+          <w:lang w:val="fr-CH"/>
+        </w:rPr>
+        <w:t>TrackWall :</w:t>
+      </w:r>
+    </w:p>
+    <w:p>
+      <w:pPr>
+        <w:rPr>
+          <w:b/>
+          <w:lang w:val="fr-CH"/>
+        </w:rPr>
+      </w:pPr>
+      <w:r>
+        <w:rPr>
+          <w:b/>
+          <w:noProof/>
           <w:lang w:val="fr-CH"/>
         </w:rPr>
         <w:lastRenderedPageBreak/>
@@ -1170,33 +679,25 @@
           <w:lang w:val="fr-CH"/>
         </w:rPr>
       </w:pPr>
-      <w:proofErr w:type="spellStart"/>
-      <w:r>
-        <w:rPr>
-          <w:b/>
-          <w:lang w:val="fr-CH"/>
-        </w:rPr>
-        <w:t>DecoWall</w:t>
-      </w:r>
-      <w:proofErr w:type="spellEnd"/>
-      <w:r>
-        <w:rPr>
-          <w:b/>
-          <w:lang w:val="fr-CH"/>
-        </w:rPr>
-        <w:t> :</w:t>
-      </w:r>
-    </w:p>
-    <w:p>
-      <w:pPr>
-        <w:rPr>
-          <w:b/>
-          <w:lang w:val="fr-CH"/>
-        </w:rPr>
-      </w:pPr>
-      <w:r>
-        <w:rPr>
-          <w:b/>
+      <w:r>
+        <w:rPr>
+          <w:b/>
+          <w:lang w:val="fr-CH"/>
+        </w:rPr>
+        <w:t>DecoWall :</w:t>
+      </w:r>
+    </w:p>
+    <w:p>
+      <w:pPr>
+        <w:rPr>
+          <w:b/>
+          <w:lang w:val="fr-CH"/>
+        </w:rPr>
+      </w:pPr>
+      <w:r>
+        <w:rPr>
+          <w:b/>
+          <w:noProof/>
           <w:lang w:val="fr-CH"/>
         </w:rPr>
         <w:drawing>
@@ -1243,33 +744,25 @@
           <w:lang w:val="fr-CH"/>
         </w:rPr>
       </w:pPr>
-      <w:proofErr w:type="spellStart"/>
-      <w:r>
-        <w:rPr>
-          <w:b/>
-          <w:lang w:val="fr-CH"/>
-        </w:rPr>
-        <w:t>Gate</w:t>
-      </w:r>
-      <w:proofErr w:type="spellEnd"/>
-      <w:r>
-        <w:rPr>
-          <w:b/>
-          <w:lang w:val="fr-CH"/>
-        </w:rPr>
-        <w:t> :</w:t>
-      </w:r>
-    </w:p>
-    <w:p>
-      <w:pPr>
-        <w:rPr>
-          <w:b/>
-          <w:lang w:val="fr-CH"/>
-        </w:rPr>
-      </w:pPr>
-      <w:r>
-        <w:rPr>
-          <w:b/>
+      <w:r>
+        <w:rPr>
+          <w:b/>
+          <w:lang w:val="fr-CH"/>
+        </w:rPr>
+        <w:t>Gate :</w:t>
+      </w:r>
+    </w:p>
+    <w:p>
+      <w:pPr>
+        <w:rPr>
+          <w:b/>
+          <w:lang w:val="fr-CH"/>
+        </w:rPr>
+      </w:pPr>
+      <w:r>
+        <w:rPr>
+          <w:b/>
+          <w:noProof/>
           <w:lang w:val="fr-CH"/>
         </w:rPr>
         <w:drawing>
@@ -1316,33 +809,25 @@
           <w:lang w:val="fr-CH"/>
         </w:rPr>
       </w:pPr>
-      <w:proofErr w:type="spellStart"/>
-      <w:r>
-        <w:rPr>
-          <w:b/>
-          <w:lang w:val="fr-CH"/>
-        </w:rPr>
-        <w:t>GateLeft</w:t>
-      </w:r>
-      <w:proofErr w:type="spellEnd"/>
-      <w:r>
-        <w:rPr>
-          <w:b/>
-          <w:lang w:val="fr-CH"/>
-        </w:rPr>
-        <w:t> :</w:t>
-      </w:r>
-    </w:p>
-    <w:p>
-      <w:pPr>
-        <w:rPr>
-          <w:b/>
-          <w:lang w:val="fr-CH"/>
-        </w:rPr>
-      </w:pPr>
-      <w:r>
-        <w:rPr>
-          <w:b/>
+      <w:r>
+        <w:rPr>
+          <w:b/>
+          <w:lang w:val="fr-CH"/>
+        </w:rPr>
+        <w:t>GateLeft :</w:t>
+      </w:r>
+    </w:p>
+    <w:p>
+      <w:pPr>
+        <w:rPr>
+          <w:b/>
+          <w:lang w:val="fr-CH"/>
+        </w:rPr>
+      </w:pPr>
+      <w:r>
+        <w:rPr>
+          <w:b/>
+          <w:noProof/>
           <w:lang w:val="fr-CH"/>
         </w:rPr>
         <w:drawing>
@@ -1396,33 +881,25 @@
           <w:lang w:val="fr-CH"/>
         </w:rPr>
       </w:pPr>
-      <w:proofErr w:type="spellStart"/>
-      <w:r>
-        <w:rPr>
-          <w:b/>
-          <w:lang w:val="fr-CH"/>
-        </w:rPr>
-        <w:t>GateRight</w:t>
-      </w:r>
-      <w:proofErr w:type="spellEnd"/>
-      <w:r>
-        <w:rPr>
-          <w:b/>
-          <w:lang w:val="fr-CH"/>
-        </w:rPr>
-        <w:t> :</w:t>
-      </w:r>
-    </w:p>
-    <w:p>
-      <w:pPr>
-        <w:rPr>
-          <w:b/>
-          <w:lang w:val="fr-CH"/>
-        </w:rPr>
-      </w:pPr>
-      <w:r>
-        <w:rPr>
-          <w:b/>
+      <w:r>
+        <w:rPr>
+          <w:b/>
+          <w:lang w:val="fr-CH"/>
+        </w:rPr>
+        <w:t>GateRight :</w:t>
+      </w:r>
+    </w:p>
+    <w:p>
+      <w:pPr>
+        <w:rPr>
+          <w:b/>
+          <w:lang w:val="fr-CH"/>
+        </w:rPr>
+      </w:pPr>
+      <w:r>
+        <w:rPr>
+          <w:b/>
+          <w:noProof/>
           <w:lang w:val="fr-CH"/>
         </w:rPr>
         <w:lastRenderedPageBreak/>
@@ -1478,33 +955,25 @@
           <w:lang w:val="fr-CH"/>
         </w:rPr>
       </w:pPr>
-      <w:proofErr w:type="spellStart"/>
-      <w:r>
-        <w:rPr>
-          <w:b/>
-          <w:lang w:val="fr-CH"/>
-        </w:rPr>
-        <w:t>Inflatable</w:t>
-      </w:r>
-      <w:proofErr w:type="spellEnd"/>
-      <w:r>
-        <w:rPr>
-          <w:b/>
-          <w:lang w:val="fr-CH"/>
-        </w:rPr>
-        <w:t> :</w:t>
-      </w:r>
-    </w:p>
-    <w:p>
-      <w:pPr>
-        <w:rPr>
-          <w:b/>
-          <w:lang w:val="fr-CH"/>
-        </w:rPr>
-      </w:pPr>
-      <w:r>
-        <w:rPr>
-          <w:b/>
+      <w:r>
+        <w:rPr>
+          <w:b/>
+          <w:lang w:val="fr-CH"/>
+        </w:rPr>
+        <w:t>Inflatable :</w:t>
+      </w:r>
+    </w:p>
+    <w:p>
+      <w:pPr>
+        <w:rPr>
+          <w:b/>
+          <w:lang w:val="fr-CH"/>
+        </w:rPr>
+      </w:pPr>
+      <w:r>
+        <w:rPr>
+          <w:b/>
+          <w:noProof/>
           <w:lang w:val="fr-CH"/>
         </w:rPr>
         <w:drawing>
@@ -1569,6 +1038,7 @@
       <w:r>
         <w:rPr>
           <w:b/>
+          <w:noProof/>
           <w:lang w:val="fr-CH"/>
         </w:rPr>
         <w:drawing>
@@ -1627,199 +1097,40 @@
       <w:pPr>
         <w:rPr>
           <w:b/>
-          <w:lang w:val="fr-CH"/>
-        </w:rPr>
-      </w:pPr>
-      <w:r>
-        <w:rPr>
-          <w:b/>
-          <w:lang w:val="fr-CH"/>
+          <w:lang w:val="en-US"/>
+        </w:rPr>
+      </w:pPr>
+      <w:r>
+        <w:rPr>
+          <w:b/>
+          <w:lang w:val="en-US"/>
         </w:rPr>
         <w:lastRenderedPageBreak/>
-        <w:t>Curve</w:t>
-      </w:r>
-      <w:r>
-        <w:rPr>
-          <w:b/>
-          <w:lang w:val="fr-CH"/>
-        </w:rPr>
-        <w:t>0,</w:t>
-      </w:r>
-      <w:r>
-        <w:rPr>
-          <w:b/>
-          <w:lang w:val="fr-CH"/>
-        </w:rPr>
-        <w:t>1,2,3,4,5 :</w:t>
-      </w:r>
-    </w:p>
-    <w:p>
-      <w:pPr>
-        <w:rPr>
-          <w:lang w:val="fr-CH"/>
-        </w:rPr>
-      </w:pPr>
-      <w:proofErr w:type="spellStart"/>
-      <w:r>
-        <w:rPr>
-          <w:lang w:val="fr-CH"/>
-        </w:rPr>
-        <w:t>Number</w:t>
-      </w:r>
-      <w:proofErr w:type="spellEnd"/>
-      <w:r>
-        <w:rPr>
-          <w:lang w:val="fr-CH"/>
-        </w:rPr>
-        <w:t xml:space="preserve"> </w:t>
-      </w:r>
-      <w:proofErr w:type="spellStart"/>
-      <w:r>
-        <w:rPr>
-          <w:lang w:val="fr-CH"/>
-        </w:rPr>
-        <w:t>Defines</w:t>
-      </w:r>
-      <w:proofErr w:type="spellEnd"/>
-      <w:r>
-        <w:rPr>
-          <w:lang w:val="fr-CH"/>
-        </w:rPr>
-        <w:t xml:space="preserve"> size</w:t>
-      </w:r>
-    </w:p>
-    <w:p>
-      <w:pPr>
-        <w:rPr>
-          <w:b/>
-          <w:lang w:val="fr-CH"/>
-        </w:rPr>
-      </w:pPr>
-      <w:r>
-        <w:rPr>
-          <w:b/>
-          <w:lang w:val="fr-CH"/>
-        </w:rPr>
-        <w:drawing>
-          <wp:inline distT="0" distB="0" distL="0" distR="0" wp14:anchorId="6C25E4CA" wp14:editId="726AB63D">
-            <wp:extent cx="5760720" cy="1471930"/>
-            <wp:effectExtent l="0" t="0" r="0" b="0"/>
-            <wp:docPr id="289220529" name="Grafik 1" descr="Ein Bild, das Screenshot, Cartoon, Grafikdesign, Grafiken enthält.&#10;&#10;Automatisch generierte Beschreibung"/>
-            <wp:cNvGraphicFramePr>
-              <a:graphicFrameLocks xmlns:a="http://schemas.openxmlformats.org/drawingml/2006/main" noChangeAspect="1"/>
-            </wp:cNvGraphicFramePr>
-            <a:graphic xmlns:a="http://schemas.openxmlformats.org/drawingml/2006/main">
-              <a:graphicData uri="http://schemas.openxmlformats.org/drawingml/2006/picture">
-                <pic:pic xmlns:pic="http://schemas.openxmlformats.org/drawingml/2006/picture">
-                  <pic:nvPicPr>
-                    <pic:cNvPr id="289220529" name="Grafik 1" descr="Ein Bild, das Screenshot, Cartoon, Grafikdesign, Grafiken enthält.&#10;&#10;Automatisch generierte Beschreibung"/>
-                    <pic:cNvPicPr/>
-                  </pic:nvPicPr>
-                  <pic:blipFill>
-                    <a:blip r:embed="rId18"/>
-                    <a:stretch>
-                      <a:fillRect/>
-                    </a:stretch>
-                  </pic:blipFill>
-                  <pic:spPr>
-                    <a:xfrm>
-                      <a:off x="0" y="0"/>
-                      <a:ext cx="5760720" cy="1471930"/>
-                    </a:xfrm>
-                    <a:prstGeom prst="rect">
-                      <a:avLst/>
-                    </a:prstGeom>
-                  </pic:spPr>
-                </pic:pic>
-              </a:graphicData>
-            </a:graphic>
-          </wp:inline>
-        </w:drawing>
-      </w:r>
-    </w:p>
-    <w:p>
-      <w:pPr>
-        <w:rPr>
-          <w:b/>
-          <w:lang w:val="fr-CH"/>
-        </w:rPr>
-      </w:pPr>
-    </w:p>
-    <w:p>
-      <w:pPr>
-        <w:rPr>
-          <w:b/>
-          <w:lang w:val="fr-CH"/>
-        </w:rPr>
-      </w:pPr>
-      <w:proofErr w:type="spellStart"/>
-      <w:r>
-        <w:rPr>
-          <w:b/>
-          <w:lang w:val="fr-CH"/>
-        </w:rPr>
-        <w:t>Left</w:t>
-      </w:r>
-      <w:proofErr w:type="spellEnd"/>
-      <w:r>
-        <w:rPr>
-          <w:b/>
-          <w:lang w:val="fr-CH"/>
-        </w:rPr>
-        <w:t xml:space="preserve"> / </w:t>
-      </w:r>
-      <w:proofErr w:type="gramStart"/>
-      <w:r>
-        <w:rPr>
-          <w:b/>
-          <w:lang w:val="fr-CH"/>
-        </w:rPr>
-        <w:t>Right</w:t>
-      </w:r>
-      <w:r>
-        <w:rPr>
-          <w:b/>
-          <w:lang w:val="fr-CH"/>
-        </w:rPr>
-        <w:t>:</w:t>
-      </w:r>
-      <w:proofErr w:type="gramEnd"/>
-    </w:p>
-    <w:p>
-      <w:pPr>
-        <w:rPr>
-          <w:lang w:val="fr-CH"/>
-        </w:rPr>
-      </w:pPr>
-      <w:r>
-        <w:rPr>
-          <w:lang w:val="fr-CH"/>
-        </w:rPr>
-        <w:t xml:space="preserve">Direction of Block (not parts like </w:t>
-      </w:r>
-      <w:proofErr w:type="spellStart"/>
-      <w:r>
-        <w:rPr>
-          <w:lang w:val="fr-CH"/>
-        </w:rPr>
-        <w:t>Bobsleighwall</w:t>
-      </w:r>
-      <w:proofErr w:type="spellEnd"/>
-      <w:r>
-        <w:rPr>
-          <w:lang w:val="fr-CH"/>
-        </w:rPr>
-        <w:t>)</w:t>
-      </w:r>
-    </w:p>
-    <w:p>
-      <w:pPr>
-        <w:rPr>
-          <w:lang w:val="fr-CH"/>
-        </w:rPr>
-      </w:pPr>
-      <w:r>
-        <w:rPr>
+        <w:t>Left / Right:</w:t>
+      </w:r>
+    </w:p>
+    <w:p>
+      <w:pPr>
+        <w:rPr>
+          <w:lang w:val="en-US"/>
+        </w:rPr>
+      </w:pPr>
+      <w:r>
+        <w:rPr>
+          <w:lang w:val="en-US"/>
+        </w:rPr>
+        <w:t>Direction of Block (not parts like Bobsleighwall)</w:t>
+      </w:r>
+    </w:p>
+    <w:p>
+      <w:pPr>
+        <w:rPr>
+          <w:lang w:val="fr-CH"/>
+        </w:rPr>
+      </w:pPr>
+      <w:r>
+        <w:rPr>
+          <w:noProof/>
           <w:lang w:val="fr-CH"/>
         </w:rPr>
         <w:drawing>
@@ -1838,7 +1149,7 @@
                     <pic:cNvPicPr/>
                   </pic:nvPicPr>
                   <pic:blipFill>
-                    <a:blip r:embed="rId19"/>
+                    <a:blip r:embed="rId18"/>
                     <a:stretch>
                       <a:fillRect/>
                     </a:stretch>
@@ -1867,6 +1178,7 @@
       </w:pPr>
       <w:r>
         <w:rPr>
+          <w:noProof/>
           <w:lang w:val="fr-CH"/>
         </w:rPr>
         <w:drawing>
@@ -1885,7 +1197,7 @@
                     <pic:cNvPicPr/>
                   </pic:nvPicPr>
                   <pic:blipFill>
-                    <a:blip r:embed="rId20"/>
+                    <a:blip r:embed="rId19"/>
                     <a:stretch>
                       <a:fillRect/>
                     </a:stretch>
@@ -1927,37 +1239,22 @@
           <w:lang w:val="fr-CH"/>
         </w:rPr>
       </w:pPr>
-      <w:proofErr w:type="spellStart"/>
-      <w:r>
-        <w:rPr>
-          <w:lang w:val="fr-CH"/>
-        </w:rPr>
-        <w:t>Invert</w:t>
-      </w:r>
-      <w:proofErr w:type="spellEnd"/>
-      <w:r>
-        <w:rPr>
-          <w:lang w:val="fr-CH"/>
-        </w:rPr>
-        <w:t xml:space="preserve"> </w:t>
-      </w:r>
-      <w:proofErr w:type="spellStart"/>
-      <w:r>
-        <w:rPr>
-          <w:lang w:val="fr-CH"/>
-        </w:rPr>
-        <w:t>vertically</w:t>
-      </w:r>
-      <w:proofErr w:type="spellEnd"/>
-    </w:p>
-    <w:p>
-      <w:pPr>
-        <w:rPr>
-          <w:lang w:val="fr-CH"/>
-        </w:rPr>
-      </w:pPr>
-      <w:r>
-        <w:rPr>
+      <w:r>
+        <w:rPr>
+          <w:lang w:val="fr-CH"/>
+        </w:rPr>
+        <w:t>Invert vertically</w:t>
+      </w:r>
+    </w:p>
+    <w:p>
+      <w:pPr>
+        <w:rPr>
+          <w:lang w:val="fr-CH"/>
+        </w:rPr>
+      </w:pPr>
+      <w:r>
+        <w:rPr>
+          <w:noProof/>
           <w:lang w:val="fr-CH"/>
         </w:rPr>
         <w:drawing>
@@ -1976,7 +1273,7 @@
                     <pic:cNvPicPr/>
                   </pic:nvPicPr>
                   <pic:blipFill>
-                    <a:blip r:embed="rId21"/>
+                    <a:blip r:embed="rId20"/>
                     <a:stretch>
                       <a:fillRect/>
                     </a:stretch>
@@ -1998,55 +1295,64 @@
       </w:r>
     </w:p>
     <w:p>
-      <w:r>
-        <w:rPr>
-          <w:b/>
+      <w:pPr>
+        <w:rPr>
+          <w:lang w:val="en-US"/>
+        </w:rPr>
+      </w:pPr>
+      <w:r>
+        <w:rPr>
+          <w:b/>
+          <w:lang w:val="en-US"/>
         </w:rPr>
         <w:t xml:space="preserve">Start -&gt; </w:t>
       </w:r>
       <w:r>
+        <w:rPr>
+          <w:lang w:val="en-US"/>
+        </w:rPr>
         <w:t>Startblock (Green)</w:t>
       </w:r>
     </w:p>
     <w:p>
-      <w:r>
-        <w:rPr>
-          <w:b/>
+      <w:pPr>
+        <w:rPr>
+          <w:lang w:val="en-US"/>
+        </w:rPr>
+      </w:pPr>
+      <w:r>
+        <w:rPr>
+          <w:b/>
+          <w:lang w:val="en-US"/>
         </w:rPr>
         <w:t xml:space="preserve">Finish -&gt; </w:t>
       </w:r>
-      <w:proofErr w:type="spellStart"/>
-      <w:r>
-        <w:t>Finishblock</w:t>
-      </w:r>
-      <w:proofErr w:type="spellEnd"/>
-      <w:r>
-        <w:t xml:space="preserve"> (</w:t>
-      </w:r>
-      <w:proofErr w:type="spellStart"/>
-      <w:r>
-        <w:t>Red</w:t>
-      </w:r>
-      <w:proofErr w:type="spellEnd"/>
-      <w:r>
-        <w:t>)</w:t>
-      </w:r>
-    </w:p>
-    <w:p/>
+      <w:r>
+        <w:rPr>
+          <w:lang w:val="en-US"/>
+        </w:rPr>
+        <w:t>Finishblock (Red)</w:t>
+      </w:r>
+    </w:p>
+    <w:p>
+      <w:pPr>
+        <w:rPr>
+          <w:lang w:val="en-US"/>
+        </w:rPr>
+      </w:pPr>
+    </w:p>
     <w:p>
       <w:pPr>
         <w:rPr>
           <w:bCs/>
         </w:rPr>
       </w:pPr>
-      <w:proofErr w:type="spellStart"/>
       <w:r>
         <w:rPr>
           <w:b/>
         </w:rPr>
         <w:t>DiagLeft</w:t>
       </w:r>
-      <w:proofErr w:type="spellEnd"/>
       <w:r>
         <w:rPr>
           <w:b/>
@@ -2069,6 +1375,7 @@
       <w:r>
         <w:rPr>
           <w:b/>
+          <w:noProof/>
         </w:rPr>
         <w:drawing>
           <wp:inline distT="0" distB="0" distL="0" distR="0" wp14:anchorId="5BECAF1D" wp14:editId="64D83555">
@@ -2086,7 +1393,7 @@
                     <pic:cNvPicPr/>
                   </pic:nvPicPr>
                   <pic:blipFill>
-                    <a:blip r:embed="rId22"/>
+                    <a:blip r:embed="rId21"/>
                     <a:stretch>
                       <a:fillRect/>
                     </a:stretch>
@@ -2113,19 +1420,12 @@
           <w:b/>
         </w:rPr>
       </w:pPr>
-      <w:proofErr w:type="spellStart"/>
-      <w:r>
-        <w:rPr>
-          <w:b/>
-        </w:rPr>
-        <w:t>DiagRight</w:t>
-      </w:r>
-      <w:proofErr w:type="spellEnd"/>
-      <w:r>
-        <w:rPr>
-          <w:b/>
-        </w:rPr>
-        <w:t xml:space="preserve">: </w:t>
+      <w:r>
+        <w:rPr>
+          <w:b/>
+        </w:rPr>
+        <w:lastRenderedPageBreak/>
+        <w:t xml:space="preserve">DiagRight: </w:t>
       </w:r>
       <w:r>
         <w:t>(White)</w:t>
@@ -2146,6 +1446,7 @@
       <w:r>
         <w:rPr>
           <w:b/>
+          <w:noProof/>
         </w:rPr>
         <w:drawing>
           <wp:inline distT="0" distB="0" distL="0" distR="0" wp14:anchorId="26B29048" wp14:editId="1B675059">
@@ -2163,7 +1464,7 @@
                     <pic:cNvPicPr/>
                   </pic:nvPicPr>
                   <pic:blipFill>
-                    <a:blip r:embed="rId23"/>
+                    <a:blip r:embed="rId22"/>
                     <a:stretch>
                       <a:fillRect/>
                     </a:stretch>
@@ -2206,6 +1507,7 @@
       <w:r>
         <w:rPr>
           <w:b/>
+          <w:noProof/>
         </w:rPr>
         <w:drawing>
           <wp:inline distT="0" distB="0" distL="0" distR="0" wp14:anchorId="02670CE6" wp14:editId="63C1ED53">
@@ -2223,7 +1525,7 @@
                     <pic:cNvPicPr/>
                   </pic:nvPicPr>
                   <pic:blipFill>
-                    <a:blip r:embed="rId24"/>
+                    <a:blip r:embed="rId23"/>
                     <a:stretch>
                       <a:fillRect/>
                     </a:stretch>
@@ -2253,6 +1555,7 @@
       <w:r>
         <w:rPr>
           <w:b/>
+          <w:noProof/>
         </w:rPr>
         <w:drawing>
           <wp:inline distT="0" distB="0" distL="0" distR="0" wp14:anchorId="16267F05" wp14:editId="0350BBA6">
@@ -2270,7 +1573,7 @@
                     <pic:cNvPicPr/>
                   </pic:nvPicPr>
                   <pic:blipFill>
-                    <a:blip r:embed="rId25"/>
+                    <a:blip r:embed="rId24"/>
                     <a:stretch>
                       <a:fillRect/>
                     </a:stretch>
@@ -2289,6 +1592,41 @@
             </a:graphic>
           </wp:inline>
         </w:drawing>
+      </w:r>
+    </w:p>
+    <w:p>
+      <w:pPr>
+        <w:rPr>
+          <w:b/>
+        </w:rPr>
+      </w:pPr>
+    </w:p>
+    <w:p>
+      <w:pPr>
+        <w:rPr>
+          <w:b/>
+        </w:rPr>
+      </w:pPr>
+    </w:p>
+    <w:p>
+      <w:pPr>
+        <w:pStyle w:val="berschrift2"/>
+      </w:pPr>
+      <w:r>
+        <w:t>Changes</w:t>
+      </w:r>
+    </w:p>
+    <w:p>
+      <w:pPr>
+        <w:rPr>
+          <w:b/>
+        </w:rPr>
+      </w:pPr>
+      <w:r>
+        <w:rPr>
+          <w:b/>
+        </w:rPr>
+        <w:t>Curve1 -&gt; Curve, Scale1</w:t>
       </w:r>
     </w:p>
     <w:p>
@@ -2736,7 +2074,6 @@
     <w:next w:val="Standard"/>
     <w:link w:val="berschrift2Zchn"/>
     <w:uiPriority w:val="9"/>
-    <w:semiHidden/>
     <w:unhideWhenUsed/>
     <w:qFormat/>
     <w:rsid w:val="003470D2"/>
@@ -2953,7 +2290,6 @@
     <w:basedOn w:val="Absatz-Standardschriftart"/>
     <w:link w:val="berschrift2"/>
     <w:uiPriority w:val="9"/>
-    <w:semiHidden/>
     <w:rsid w:val="003470D2"/>
     <w:rPr>
       <w:rFonts w:asciiTheme="majorHAnsi" w:eastAsiaTheme="majorEastAsia" w:hAnsiTheme="majorHAnsi" w:cstheme="majorBidi"/>

--- a/Inventory Keywords Definition.docx
+++ b/Inventory Keywords Definition.docx
@@ -1617,6 +1617,11 @@
       </w:r>
     </w:p>
     <w:p>
+      <w:r>
+        <w:t>Scale</w:t>
+      </w:r>
+    </w:p>
+    <w:p>
       <w:pPr>
         <w:rPr>
           <w:b/>
@@ -1627,6 +1632,33 @@
           <w:b/>
         </w:rPr>
         <w:t>Curve1 -&gt; Curve, Scale1</w:t>
+      </w:r>
+    </w:p>
+    <w:p>
+      <w:pPr>
+        <w:rPr>
+          <w:b/>
+        </w:rPr>
+      </w:pPr>
+      <w:r>
+        <w:rPr>
+          <w:b/>
+        </w:rPr>
+        <w:t>Chicane X2,X3 -&gt; Scale 2,3</w:t>
+      </w:r>
+    </w:p>
+    <w:p>
+      <w:pPr>
+        <w:rPr>
+          <w:b/>
+          <w:lang w:val="fr-CH"/>
+        </w:rPr>
+      </w:pPr>
+      <w:r>
+        <w:rPr>
+          <w:b/>
+        </w:rPr>
+        <w:t>Diag Switch -&gt; DiagSwitch</w:t>
       </w:r>
     </w:p>
     <w:p>
